--- a/M24CSE033-Documentation.docx
+++ b/M24CSE033-Documentation.docx
@@ -44,29 +44,10 @@
     </w:p>
     <w:p>
       <w:pPr>
-        <w:spacing w:before="240"/>
-        <w:jc w:val="both"/>
-      </w:pPr>
-      <w:r>
-        <w:t>Google Cloud Platform (GCP) offers a comprehensive suite of cloud services that enable organizations to deploy, manage, and scale applications efficiently. One of its core services, Compute Engine, allows users to create and manage virtual machines (VMs) on demand, offering flexibility and scalability.</w:t>
-      </w:r>
-    </w:p>
-    <w:p>
-      <w:pPr>
-        <w:spacing w:before="240"/>
-        <w:jc w:val="both"/>
-      </w:pPr>
-      <w:r>
-        <w:t>In cloud-based infrastructures, auto-scaling ensures that resources are dynamically adjusted based on workload, minimizing costs while maintaining optimal performance. Additionally, security measures, including Identity and Access Management (IAM) and firewall rules, help to protect resources from unauthorized access and cyber threats.</w:t>
-      </w:r>
-    </w:p>
-    <w:p>
-      <w:pPr>
-        <w:spacing w:before="240"/>
-        <w:jc w:val="both"/>
-      </w:pPr>
-      <w:r>
-        <w:t>This document provides an in-depth, step-by-step guide on deploying a Virtual Machine (VM) instance, configuring auto-scaling policies, and implementing security configurations to ensure a secure and scalable infrastructure in GCP.</w:t>
+        <w:jc w:val="both"/>
+      </w:pPr>
+      <w:r>
+        <w:t>Google Cloud Platform (GCP) offers an extensive suite of products built for the cloud to enable businesses deploy, manage, and scale apps easily. Customers are able to scale and agile through one of this products - Compute Engine, which allows customers to provision and manage virtual machines (VMs). In cloud environments, dynamic auto-scaling optimally adjusts resources based on the existing workload to ensure maximum performance while minimizing costs. For cybersecurity purposes, resources are protected from unauthorized access and usage by IAM (Identity and Access Management) and firewall rules. This guide, provides a detailed guide on deploying an instance of VM and thoroughly explains how to configure automatic-scaling policies on GCP and other security settings to maintain scalability.</w:t>
       </w:r>
     </w:p>
     <w:p>
@@ -90,7 +71,25 @@
         <w:spacing w:before="240"/>
       </w:pPr>
       <w:r>
-        <w:t>The primary objectives of this implementation are:</w:t>
+        <w:t xml:space="preserve">The </w:t>
+      </w:r>
+      <w:r>
+        <w:t>main</w:t>
+      </w:r>
+      <w:r>
+        <w:t xml:space="preserve"> objectives of this </w:t>
+      </w:r>
+      <w:r>
+        <w:t>project</w:t>
+      </w:r>
+      <w:r>
+        <w:t xml:space="preserve"> are</w:t>
+      </w:r>
+      <w:r>
+        <w:t xml:space="preserve"> as follows</w:t>
+      </w:r>
+      <w:r>
+        <w:t>:</w:t>
       </w:r>
     </w:p>
     <w:p>
@@ -129,7 +128,28 @@
         <w:jc w:val="both"/>
       </w:pPr>
       <w:r>
-        <w:t>Implement Security Measures, including IAM roles and firewall rules, to protect cloud resources from unauthorized access.</w:t>
+        <w:t>To i</w:t>
+      </w:r>
+      <w:r>
+        <w:t>mplement Security Measures</w:t>
+      </w:r>
+      <w:r>
+        <w:t xml:space="preserve"> such as</w:t>
+      </w:r>
+      <w:r>
+        <w:t xml:space="preserve"> IAM roles and firewall rules</w:t>
+      </w:r>
+      <w:r>
+        <w:t xml:space="preserve"> for</w:t>
+      </w:r>
+      <w:r>
+        <w:t xml:space="preserve"> protect</w:t>
+      </w:r>
+      <w:r>
+        <w:t>ing</w:t>
+      </w:r>
+      <w:r>
+        <w:t xml:space="preserve"> cloud resources from unauthorized access.</w:t>
       </w:r>
     </w:p>
     <w:p>
@@ -196,8 +216,7 @@
         <w:jc w:val="both"/>
       </w:pPr>
       <w:r>
-        <w:lastRenderedPageBreak/>
-        <w:t>A Virtual Machine (VM) serves as the primary computational resource for running applications in a cloud environment. Below are the detailed steps to create a VM instance in Google Cloud Platform.</w:t>
+        <w:t>The Virtual Machine (VM) is used to run programs in a cloud infrastructure. Following is the detailed process to launch a VM instance in Google Cloud Platform.</w:t>
       </w:r>
     </w:p>
     <w:p>
@@ -227,7 +246,14 @@
         <w:jc w:val="both"/>
       </w:pPr>
       <w:r>
-        <w:t xml:space="preserve">Open a web browser and navigate to </w:t>
+        <w:lastRenderedPageBreak/>
+        <w:t>Open a web browser</w:t>
+      </w:r>
+      <w:r>
+        <w:t xml:space="preserve"> -&gt;</w:t>
+      </w:r>
+      <w:r>
+        <w:t xml:space="preserve"> navigate to </w:t>
       </w:r>
       <w:hyperlink r:id="rId5" w:history="1">
         <w:r>
@@ -782,9 +808,10 @@
         <w:rPr>
           <w:b/>
           <w:bCs/>
+          <w:noProof/>
         </w:rPr>
         <w:drawing>
-          <wp:inline distT="0" distB="0" distL="0" distR="0" wp14:anchorId="49DAF43D" wp14:editId="630F9B89">
+          <wp:inline distT="0" distB="0" distL="0" distR="0" wp14:anchorId="49DAF43D" wp14:editId="51DD9911">
             <wp:extent cx="5257800" cy="2955827"/>
             <wp:effectExtent l="0" t="0" r="0" b="0"/>
             <wp:docPr id="2112538241" name="Picture 5" descr="A screenshot of a computer&#10;&#10;AI-generated content may be incorrect."/>
@@ -846,9 +873,10 @@
         <w:rPr>
           <w:b/>
           <w:bCs/>
+          <w:noProof/>
         </w:rPr>
         <w:drawing>
-          <wp:inline distT="0" distB="0" distL="0" distR="0" wp14:anchorId="2E839A75" wp14:editId="5C667E7E">
+          <wp:inline distT="0" distB="0" distL="0" distR="0" wp14:anchorId="2E839A75" wp14:editId="350D14A4">
             <wp:extent cx="5252326" cy="2952750"/>
             <wp:effectExtent l="0" t="0" r="5715" b="0"/>
             <wp:docPr id="821046845" name="Picture 7" descr="A screenshot of a computer&#10;&#10;AI-generated content may be incorrect."/>
@@ -1132,7 +1160,7 @@
           <w:noProof/>
         </w:rPr>
         <w:drawing>
-          <wp:inline distT="0" distB="0" distL="0" distR="0" wp14:anchorId="1B23780E" wp14:editId="3CD56C49">
+          <wp:inline distT="0" distB="0" distL="0" distR="0" wp14:anchorId="1B23780E" wp14:editId="0EC4F58E">
             <wp:extent cx="4810125" cy="2704154"/>
             <wp:effectExtent l="0" t="0" r="0" b="1270"/>
             <wp:docPr id="1120895290" name="Picture 8" descr="A screenshot of a computer&#10;&#10;AI-generated content may be incorrect."/>
@@ -1480,15 +1508,7 @@
         <w:jc w:val="both"/>
       </w:pPr>
       <w:r>
-        <w:t xml:space="preserve">The following architecture diagram visually represents the interaction between </w:t>
-      </w:r>
-      <w:proofErr w:type="gramStart"/>
-      <w:r>
-        <w:t>the VM</w:t>
-      </w:r>
-      <w:proofErr w:type="gramEnd"/>
-      <w:r>
-        <w:t>, auto-scaling policies, firewall settings, and IAM roles.</w:t>
+        <w:t>The following architecture diagram visually represents the interaction between the VM, auto-scaling policies, firewall settings, and IAM roles.</w:t>
       </w:r>
     </w:p>
     <w:p>
@@ -1781,7 +1801,7 @@
         <w:jc w:val="both"/>
       </w:pPr>
       <w:r>
-        <w:t>Once the virtual machine is set up and cloned from the source code repository, it is essential to verify its functionality. Running a Python program from the VM ensures that it has internet connectivity, necessary dependencies installed, and the ability to execute real-world tasks. The Python script being executed is a web scraper, which fetches the titles of popular websites. This confirms that the VM is fully functional and can handle network requests efficiently.</w:t>
+        <w:t>Verification (checking) is required to ensure that the virtual machine is correctly configured after the installation of both the virtual machine and the source code. Testing inside the VM is employed to check that the application is connected to the internet, the necessary packages have started, and can be run, and that the application is able to correctly perform a task relevant to real life. The shell script is a web crawler which extracts from the most visited web sites the headings of the papers. The resultant VM to be topologically complete and produce network requests correctly is guaranteed.</w:t>
       </w:r>
     </w:p>
     <w:p>
@@ -1815,7 +1835,21 @@
           <w:b/>
           <w:bCs/>
         </w:rPr>
-        <w:t>Clone the Repository Containing the Python Script</w:t>
+        <w:t>Clon</w:t>
+      </w:r>
+      <w:r>
+        <w:rPr>
+          <w:b/>
+          <w:bCs/>
+        </w:rPr>
+        <w:t>ing</w:t>
+      </w:r>
+      <w:r>
+        <w:rPr>
+          <w:b/>
+          <w:bCs/>
+        </w:rPr>
+        <w:t xml:space="preserve"> the Repository Containing the Python Script</w:t>
       </w:r>
       <w:r>
         <w:t xml:space="preserve">: </w:t>
@@ -1898,6 +1932,7 @@
         <w:jc w:val="both"/>
       </w:pPr>
       <w:r>
+        <w:lastRenderedPageBreak/>
         <w:t>pip3 install requests beautifulsoup4</w:t>
       </w:r>
     </w:p>
@@ -1915,24 +1950,7 @@
           <w:b/>
           <w:bCs/>
         </w:rPr>
-        <w:lastRenderedPageBreak/>
-        <w:t xml:space="preserve">Run the </w:t>
-      </w:r>
-      <w:proofErr w:type="gramStart"/>
-      <w:r>
-        <w:rPr>
-          <w:b/>
-          <w:bCs/>
-        </w:rPr>
-        <w:t>Python Web</w:t>
-      </w:r>
-      <w:proofErr w:type="gramEnd"/>
-      <w:r>
-        <w:rPr>
-          <w:b/>
-          <w:bCs/>
-        </w:rPr>
-        <w:t xml:space="preserve"> Scraping Script</w:t>
+        <w:t>Run the Python Web Scraping Script</w:t>
       </w:r>
       <w:r>
         <w:t xml:space="preserve">: </w:t>
@@ -1974,6 +1992,9 @@
         <w:ind w:left="1440"/>
       </w:pPr>
       <w:r>
+        <w:rPr>
+          <w:noProof/>
+        </w:rPr>
         <w:drawing>
           <wp:inline distT="0" distB="0" distL="0" distR="0" wp14:anchorId="6C2663C7" wp14:editId="2A98EBAF">
             <wp:extent cx="5287113" cy="1543265"/>
@@ -2026,6 +2047,9 @@
         <w:jc w:val="center"/>
       </w:pPr>
       <w:r>
+        <w:rPr>
+          <w:noProof/>
+        </w:rPr>
         <w:drawing>
           <wp:inline distT="0" distB="0" distL="0" distR="0" wp14:anchorId="0749769F" wp14:editId="16CBC048">
             <wp:extent cx="6218076" cy="3495675"/>
@@ -2138,7 +2162,6 @@
           <w:b/>
           <w:bCs/>
         </w:rPr>
-        <w:lastRenderedPageBreak/>
         <w:t>7</w:t>
       </w:r>
       <w:r>
@@ -2169,15 +2192,24 @@
         <w:jc w:val="both"/>
       </w:pPr>
       <w:r>
-        <w:t>This report provides a detailed, structured guide for deploying a Virtual Machine in GCP with auto-scaling and security configurations. By implementing these steps, organizations can efficiently manage cloud resources while ensuring security compliance and high availability. The architecture ensures scalability, optimized performance, and robust security in cloud environments.</w:t>
-      </w:r>
-    </w:p>
-    <w:p>
-      <w:pPr>
-        <w:spacing w:before="240"/>
-        <w:jc w:val="both"/>
-      </w:pPr>
-      <w:r>
+        <w:t>This report offers highest-level, standardized, sequential guidance for the deployment of a Virtual Machine(VM) on GCP in addition to auto-scaling and security configuration. The security compliance, the resource management, the high availability and the cloud resources can be ensured as follows. The architecture is scalable to any scale, the performance is optimized, and security is ensured in the cloud</w:t>
+      </w:r>
+      <w:r>
+        <w:t xml:space="preserve"> </w:t>
+      </w:r>
+      <w:r>
+        <w:t>environments.</w:t>
+      </w:r>
+    </w:p>
+    <w:p>
+      <w:pPr>
+        <w:spacing w:before="240"/>
+        <w:jc w:val="both"/>
+      </w:pPr>
+      <w:r>
+        <w:rPr>
+          <w:noProof/>
+        </w:rPr>
         <w:drawing>
           <wp:inline distT="0" distB="0" distL="0" distR="0" wp14:anchorId="565A36B4" wp14:editId="1BAAA193">
             <wp:extent cx="5943600" cy="3341370"/>
@@ -2569,25 +2601,7 @@
           <w:b/>
           <w:bCs/>
         </w:rPr>
-        <w:t xml:space="preserve">Video Presentation </w:t>
-      </w:r>
-      <w:proofErr w:type="gramStart"/>
-      <w:r>
-        <w:rPr>
-          <w:rFonts w:ascii="Calibri" w:hAnsi="Calibri" w:cs="Calibri"/>
-          <w:b/>
-          <w:bCs/>
-        </w:rPr>
-        <w:t>Link :</w:t>
-      </w:r>
-      <w:proofErr w:type="gramEnd"/>
-      <w:r>
-        <w:rPr>
-          <w:rFonts w:ascii="Calibri" w:hAnsi="Calibri" w:cs="Calibri"/>
-          <w:b/>
-          <w:bCs/>
-        </w:rPr>
-        <w:t xml:space="preserve"> </w:t>
+        <w:t xml:space="preserve">Video Presentation Link : </w:t>
       </w:r>
     </w:p>
     <w:p>
@@ -5221,6 +5235,7 @@
   <w:style w:type="character" w:default="1" w:styleId="DefaultParagraphFont">
     <w:name w:val="Default Paragraph Font"/>
     <w:uiPriority w:val="1"/>
+    <w:semiHidden/>
     <w:unhideWhenUsed/>
   </w:style>
   <w:style w:type="table" w:default="1" w:styleId="TableNormal">
